--- a/Prueba Desarrollador Oracle, POO V2.docx
+++ b/Prueba Desarrollador Oracle, POO V2.docx
@@ -7408,17 +7408,17 @@
           <w:sz w:val="12"/>
           <w:szCs w:val="12"/>
           <w:highlight w:val="white"/>
-          <w:lang w:val="en-US"/>
-        </w:rPr>
-      </w:pPr>
-      <w:r>
-        <w:rPr>
-          <w:rFonts w:ascii="Courier New" w:hAnsi="Courier New" w:cs="Courier New"/>
-          <w:color w:val="008080"/>
-          <w:sz w:val="12"/>
-          <w:szCs w:val="12"/>
-          <w:highlight w:val="white"/>
-          <w:lang w:val="en-US"/>
+          <w:lang w:val="es-419"/>
+        </w:rPr>
+      </w:pPr>
+      <w:r>
+        <w:rPr>
+          <w:rFonts w:ascii="Courier New" w:hAnsi="Courier New" w:cs="Courier New"/>
+          <w:color w:val="008080"/>
+          <w:sz w:val="12"/>
+          <w:szCs w:val="12"/>
+          <w:highlight w:val="white"/>
+          <w:lang w:val="es-419"/>
         </w:rPr>
         <w:t>END</w:t>
       </w:r>
@@ -7429,7 +7429,7 @@
           <w:sz w:val="12"/>
           <w:szCs w:val="12"/>
           <w:highlight w:val="white"/>
-          <w:lang w:val="en-US"/>
+          <w:lang w:val="es-419"/>
         </w:rPr>
         <w:t>;</w:t>
       </w:r>
@@ -7440,7 +7440,7 @@
         <w:rPr>
           <w:sz w:val="22"/>
           <w:szCs w:val="22"/>
-          <w:lang w:val="en-US"/>
+          <w:lang w:val="es-419"/>
         </w:rPr>
       </w:pPr>
     </w:p>
@@ -7450,7 +7450,7 @@
         <w:rPr>
           <w:sz w:val="22"/>
           <w:szCs w:val="22"/>
-          <w:lang w:val="en-US"/>
+          <w:lang w:val="es-419"/>
         </w:rPr>
       </w:pPr>
     </w:p>
@@ -7460,7 +7460,7 @@
         <w:rPr>
           <w:sz w:val="22"/>
           <w:szCs w:val="22"/>
-          <w:lang w:val="en-US"/>
+          <w:lang w:val="es-419"/>
         </w:rPr>
       </w:pPr>
     </w:p>
@@ -8512,7 +8512,7 @@
           <w:sz w:val="14"/>
           <w:szCs w:val="14"/>
           <w:highlight w:val="white"/>
-          <w:lang w:val="en-US"/>
+          <w:lang w:val="es-419"/>
         </w:rPr>
       </w:pPr>
       <w:r>
@@ -8533,7 +8533,7 @@
           <w:sz w:val="14"/>
           <w:szCs w:val="14"/>
           <w:highlight w:val="white"/>
-          <w:lang w:val="en-US"/>
+          <w:lang w:val="es-419"/>
         </w:rPr>
         <w:t>'INV'</w:t>
       </w:r>
@@ -8544,7 +8544,7 @@
           <w:sz w:val="14"/>
           <w:szCs w:val="14"/>
           <w:highlight w:val="white"/>
-          <w:lang w:val="en-US"/>
+          <w:lang w:val="es-419"/>
         </w:rPr>
         <w:t>,</w:t>
       </w:r>
@@ -8561,7 +8561,7 @@
           <w:sz w:val="14"/>
           <w:szCs w:val="14"/>
           <w:highlight w:val="white"/>
-          <w:lang w:val="en-US"/>
+          <w:lang w:val="es-419"/>
         </w:rPr>
       </w:pPr>
       <w:r>
@@ -8571,7 +8571,7 @@
           <w:sz w:val="14"/>
           <w:szCs w:val="14"/>
           <w:highlight w:val="white"/>
-          <w:lang w:val="en-US"/>
+          <w:lang w:val="es-419"/>
         </w:rPr>
         <w:t xml:space="preserve">            </w:t>
       </w:r>
@@ -8582,7 +8582,7 @@
           <w:sz w:val="14"/>
           <w:szCs w:val="14"/>
           <w:highlight w:val="white"/>
-          <w:lang w:val="en-US"/>
+          <w:lang w:val="es-419"/>
         </w:rPr>
         <w:t>'PRUEBA NOTAS'</w:t>
       </w:r>
@@ -8593,7 +8593,7 @@
         <w:rPr>
           <w:sz w:val="16"/>
           <w:szCs w:val="16"/>
-          <w:lang w:val="en-US"/>
+          <w:lang w:val="es-419"/>
         </w:rPr>
       </w:pPr>
       <w:r>
@@ -8603,7 +8603,7 @@
           <w:sz w:val="14"/>
           <w:szCs w:val="14"/>
           <w:highlight w:val="white"/>
-          <w:lang w:val="en-US"/>
+          <w:lang w:val="es-419"/>
         </w:rPr>
         <w:t xml:space="preserve">            );</w:t>
       </w:r>
@@ -8842,11 +8842,351 @@
     </w:p>
     <w:p>
       <w:pPr>
-        <w:pStyle w:val="Default"/>
-        <w:rPr>
-          <w:sz w:val="22"/>
-          <w:szCs w:val="22"/>
-          <w:lang w:val="es-419"/>
+        <w:rPr>
+          <w:rFonts w:cstheme="minorHAnsi"/>
+          <w:b/>
+          <w:sz w:val="24"/>
+          <w:szCs w:val="24"/>
+          <w:lang w:val="es-CO"/>
+        </w:rPr>
+      </w:pPr>
+    </w:p>
+    <w:p>
+      <w:pPr>
+        <w:rPr>
+          <w:rFonts w:cstheme="minorHAnsi"/>
+          <w:b/>
+          <w:sz w:val="24"/>
+          <w:szCs w:val="24"/>
+          <w:lang w:val="es-CO"/>
+        </w:rPr>
+      </w:pPr>
+    </w:p>
+    <w:p>
+      <w:pPr>
+        <w:rPr>
+          <w:noProof/>
+        </w:rPr>
+      </w:pPr>
+      <w:r>
+        <w:rPr>
+          <w:noProof/>
+        </w:rPr>
+        <w:lastRenderedPageBreak/>
+        <w:drawing>
+          <wp:anchor distT="0" distB="0" distL="114300" distR="114300" simplePos="0" relativeHeight="251666432" behindDoc="0" locked="0" layoutInCell="1" allowOverlap="1" wp14:anchorId="334E8916" wp14:editId="736FE420">
+            <wp:simplePos x="0" y="0"/>
+            <wp:positionH relativeFrom="margin">
+              <wp:posOffset>-635</wp:posOffset>
+            </wp:positionH>
+            <wp:positionV relativeFrom="paragraph">
+              <wp:posOffset>332105</wp:posOffset>
+            </wp:positionV>
+            <wp:extent cx="5340350" cy="2808605"/>
+            <wp:effectExtent l="0" t="0" r="0" b="0"/>
+            <wp:wrapSquare wrapText="bothSides"/>
+            <wp:docPr id="7" name="Picture 7"/>
+            <wp:cNvGraphicFramePr>
+              <a:graphicFrameLocks xmlns:a="http://schemas.openxmlformats.org/drawingml/2006/main" noChangeAspect="1"/>
+            </wp:cNvGraphicFramePr>
+            <a:graphic xmlns:a="http://schemas.openxmlformats.org/drawingml/2006/main">
+              <a:graphicData uri="http://schemas.openxmlformats.org/drawingml/2006/picture">
+                <pic:pic xmlns:pic="http://schemas.openxmlformats.org/drawingml/2006/picture">
+                  <pic:nvPicPr>
+                    <pic:cNvPr id="1" name=""/>
+                    <pic:cNvPicPr/>
+                  </pic:nvPicPr>
+                  <pic:blipFill>
+                    <a:blip r:embed="rId31" cstate="print">
+                      <a:extLst>
+                        <a:ext uri="{28A0092B-C50C-407E-A947-70E740481C1C}">
+                          <a14:useLocalDpi xmlns:a14="http://schemas.microsoft.com/office/drawing/2010/main" val="0"/>
+                        </a:ext>
+                      </a:extLst>
+                    </a:blip>
+                    <a:stretch>
+                      <a:fillRect/>
+                    </a:stretch>
+                  </pic:blipFill>
+                  <pic:spPr>
+                    <a:xfrm>
+                      <a:off x="0" y="0"/>
+                      <a:ext cx="5340350" cy="2808605"/>
+                    </a:xfrm>
+                    <a:prstGeom prst="rect">
+                      <a:avLst/>
+                    </a:prstGeom>
+                  </pic:spPr>
+                </pic:pic>
+              </a:graphicData>
+            </a:graphic>
+            <wp14:sizeRelH relativeFrom="margin">
+              <wp14:pctWidth>0</wp14:pctWidth>
+            </wp14:sizeRelH>
+            <wp14:sizeRelV relativeFrom="margin">
+              <wp14:pctHeight>0</wp14:pctHeight>
+            </wp14:sizeRelV>
+          </wp:anchor>
+        </w:drawing>
+      </w:r>
+      <w:r>
+        <w:rPr>
+          <w:rFonts w:cstheme="minorHAnsi"/>
+          <w:b/>
+          <w:sz w:val="24"/>
+          <w:szCs w:val="24"/>
+          <w:lang w:val="es-CO"/>
+        </w:rPr>
+        <w:t xml:space="preserve">Para el CRUD se realizo proyecto ASP.Net MVC con </w:t>
+      </w:r>
+      <w:proofErr w:type="spellStart"/>
+      <w:r>
+        <w:rPr>
+          <w:rFonts w:cstheme="minorHAnsi"/>
+          <w:b/>
+          <w:sz w:val="24"/>
+          <w:szCs w:val="24"/>
+          <w:lang w:val="es-CO"/>
+        </w:rPr>
+        <w:t>entitity</w:t>
+      </w:r>
+      <w:proofErr w:type="spellEnd"/>
+      <w:r>
+        <w:rPr>
+          <w:rFonts w:cstheme="minorHAnsi"/>
+          <w:b/>
+          <w:sz w:val="24"/>
+          <w:szCs w:val="24"/>
+          <w:lang w:val="es-CO"/>
+        </w:rPr>
+        <w:t xml:space="preserve"> </w:t>
+      </w:r>
+      <w:proofErr w:type="spellStart"/>
+      <w:r>
+        <w:rPr>
+          <w:rFonts w:cstheme="minorHAnsi"/>
+          <w:b/>
+          <w:sz w:val="24"/>
+          <w:szCs w:val="24"/>
+          <w:lang w:val="es-CO"/>
+        </w:rPr>
+        <w:t>framework</w:t>
+      </w:r>
+      <w:proofErr w:type="spellEnd"/>
+      <w:r>
+        <w:rPr>
+          <w:rFonts w:cstheme="minorHAnsi"/>
+          <w:b/>
+          <w:sz w:val="24"/>
+          <w:szCs w:val="24"/>
+          <w:lang w:val="es-CO"/>
+        </w:rPr>
+        <w:t xml:space="preserve"> y </w:t>
+      </w:r>
+      <w:proofErr w:type="spellStart"/>
+      <w:r>
+        <w:rPr>
+          <w:rFonts w:cstheme="minorHAnsi"/>
+          <w:b/>
+          <w:sz w:val="24"/>
+          <w:szCs w:val="24"/>
+          <w:lang w:val="es-CO"/>
+        </w:rPr>
+        <w:t>scaffolding</w:t>
+      </w:r>
+      <w:proofErr w:type="spellEnd"/>
+      <w:r>
+        <w:rPr>
+          <w:rFonts w:cstheme="minorHAnsi"/>
+          <w:b/>
+          <w:sz w:val="24"/>
+          <w:szCs w:val="24"/>
+          <w:lang w:val="es-CO"/>
+        </w:rPr>
+        <w:t>.</w:t>
+      </w:r>
+      <w:r>
+        <w:rPr>
+          <w:noProof/>
+        </w:rPr>
+        <w:t xml:space="preserve"> </w:t>
+      </w:r>
+    </w:p>
+    <w:p>
+      <w:pPr>
+        <w:rPr>
+          <w:rFonts w:cstheme="minorHAnsi"/>
+          <w:b/>
+          <w:sz w:val="24"/>
+          <w:szCs w:val="24"/>
+          <w:lang w:val="es-CO"/>
+        </w:rPr>
+      </w:pPr>
+      <w:proofErr w:type="spellStart"/>
+      <w:r>
+        <w:rPr>
+          <w:rFonts w:cstheme="minorHAnsi"/>
+          <w:b/>
+          <w:sz w:val="24"/>
+          <w:szCs w:val="24"/>
+          <w:lang w:val="es-CO"/>
+        </w:rPr>
+        <w:t>Ejecucion</w:t>
+      </w:r>
+      <w:proofErr w:type="spellEnd"/>
+      <w:r>
+        <w:rPr>
+          <w:rFonts w:cstheme="minorHAnsi"/>
+          <w:b/>
+          <w:sz w:val="24"/>
+          <w:szCs w:val="24"/>
+          <w:lang w:val="es-CO"/>
+        </w:rPr>
+        <w:t xml:space="preserve"> del proyecto donde se aprecia el listado de ítems</w:t>
+      </w:r>
+    </w:p>
+    <w:p>
+      <w:pPr>
+        <w:rPr>
+          <w:rFonts w:cstheme="minorHAnsi"/>
+          <w:b/>
+          <w:sz w:val="24"/>
+          <w:szCs w:val="24"/>
+          <w:lang w:val="es-CO"/>
+        </w:rPr>
+      </w:pPr>
+      <w:r>
+        <w:rPr>
+          <w:noProof/>
+        </w:rPr>
+        <w:drawing>
+          <wp:inline distT="0" distB="0" distL="0" distR="0" wp14:anchorId="7803B919" wp14:editId="04439474">
+            <wp:extent cx="3619500" cy="2155782"/>
+            <wp:effectExtent l="0" t="0" r="0" b="0"/>
+            <wp:docPr id="24" name="Picture 24"/>
+            <wp:cNvGraphicFramePr>
+              <a:graphicFrameLocks xmlns:a="http://schemas.openxmlformats.org/drawingml/2006/main" noChangeAspect="1"/>
+            </wp:cNvGraphicFramePr>
+            <a:graphic xmlns:a="http://schemas.openxmlformats.org/drawingml/2006/main">
+              <a:graphicData uri="http://schemas.openxmlformats.org/drawingml/2006/picture">
+                <pic:pic xmlns:pic="http://schemas.openxmlformats.org/drawingml/2006/picture">
+                  <pic:nvPicPr>
+                    <pic:cNvPr id="1" name=""/>
+                    <pic:cNvPicPr/>
+                  </pic:nvPicPr>
+                  <pic:blipFill>
+                    <a:blip r:embed="rId32"/>
+                    <a:stretch>
+                      <a:fillRect/>
+                    </a:stretch>
+                  </pic:blipFill>
+                  <pic:spPr>
+                    <a:xfrm>
+                      <a:off x="0" y="0"/>
+                      <a:ext cx="3641695" cy="2169002"/>
+                    </a:xfrm>
+                    <a:prstGeom prst="rect">
+                      <a:avLst/>
+                    </a:prstGeom>
+                  </pic:spPr>
+                </pic:pic>
+              </a:graphicData>
+            </a:graphic>
+          </wp:inline>
+        </w:drawing>
+      </w:r>
+    </w:p>
+    <w:p>
+      <w:pPr>
+        <w:rPr>
+          <w:rFonts w:cstheme="minorHAnsi"/>
+          <w:b/>
+          <w:sz w:val="24"/>
+          <w:szCs w:val="24"/>
+          <w:lang w:val="es-CO"/>
+        </w:rPr>
+      </w:pPr>
+      <w:r>
+        <w:rPr>
+          <w:rFonts w:cstheme="minorHAnsi"/>
+          <w:b/>
+          <w:sz w:val="24"/>
+          <w:szCs w:val="24"/>
+          <w:lang w:val="es-CO"/>
+        </w:rPr>
+        <w:t>Consulta de las existencias</w:t>
+      </w:r>
+    </w:p>
+    <w:p>
+      <w:pPr>
+        <w:rPr>
+          <w:rFonts w:cstheme="minorHAnsi"/>
+          <w:b/>
+          <w:sz w:val="24"/>
+          <w:szCs w:val="24"/>
+          <w:lang w:val="es-CO"/>
+        </w:rPr>
+      </w:pPr>
+      <w:r>
+        <w:rPr>
+          <w:noProof/>
+        </w:rPr>
+        <w:drawing>
+          <wp:inline distT="0" distB="0" distL="0" distR="0" wp14:anchorId="7994F220" wp14:editId="4EB803D7">
+            <wp:extent cx="3603167" cy="1943100"/>
+            <wp:effectExtent l="0" t="0" r="0" b="0"/>
+            <wp:docPr id="26" name="Picture 26"/>
+            <wp:cNvGraphicFramePr>
+              <a:graphicFrameLocks xmlns:a="http://schemas.openxmlformats.org/drawingml/2006/main" noChangeAspect="1"/>
+            </wp:cNvGraphicFramePr>
+            <a:graphic xmlns:a="http://schemas.openxmlformats.org/drawingml/2006/main">
+              <a:graphicData uri="http://schemas.openxmlformats.org/drawingml/2006/picture">
+                <pic:pic xmlns:pic="http://schemas.openxmlformats.org/drawingml/2006/picture">
+                  <pic:nvPicPr>
+                    <pic:cNvPr id="1" name=""/>
+                    <pic:cNvPicPr/>
+                  </pic:nvPicPr>
+                  <pic:blipFill>
+                    <a:blip r:embed="rId33"/>
+                    <a:stretch>
+                      <a:fillRect/>
+                    </a:stretch>
+                  </pic:blipFill>
+                  <pic:spPr>
+                    <a:xfrm>
+                      <a:off x="0" y="0"/>
+                      <a:ext cx="3605764" cy="1944501"/>
+                    </a:xfrm>
+                    <a:prstGeom prst="rect">
+                      <a:avLst/>
+                    </a:prstGeom>
+                  </pic:spPr>
+                </pic:pic>
+              </a:graphicData>
+            </a:graphic>
+          </wp:inline>
+        </w:drawing>
+      </w:r>
+    </w:p>
+    <w:p>
+      <w:pPr>
+        <w:rPr>
+          <w:rFonts w:cstheme="minorHAnsi"/>
+          <w:b/>
+          <w:sz w:val="24"/>
+          <w:szCs w:val="24"/>
+          <w:lang w:val="es-CO"/>
+        </w:rPr>
+      </w:pPr>
+    </w:p>
+    <w:p>
+      <w:pPr>
+        <w:rPr>
+          <w:rFonts w:cstheme="minorHAnsi"/>
+          <w:b/>
+          <w:sz w:val="24"/>
+          <w:szCs w:val="24"/>
+          <w:lang w:val="es-CO"/>
         </w:rPr>
       </w:pPr>
     </w:p>
@@ -8993,6 +9333,26 @@
     </w:p>
     <w:p>
       <w:pPr>
+        <w:spacing w:after="0" w:line="256" w:lineRule="auto"/>
+      </w:pPr>
+      <w:r>
+        <w:t xml:space="preserve">Es una especie de platilla </w:t>
+      </w:r>
+      <w:r>
+        <w:t>para la creación</w:t>
+      </w:r>
+      <w:r>
+        <w:t xml:space="preserve"> objetos</w:t>
+      </w:r>
+      <w:r>
+        <w:t>, las utilizamos para representar ya sea una idea o una entidad física y son la columna vertebral de la programación orientada a objetos</w:t>
+      </w:r>
+      <w:r>
+        <w:t>, encargada de determinar los tipos de los objetos.</w:t>
+      </w:r>
+    </w:p>
+    <w:p>
+      <w:pPr>
         <w:pStyle w:val="ListParagraph"/>
         <w:numPr>
           <w:ilvl w:val="0"/>
@@ -9006,7 +9366,16 @@
     </w:p>
     <w:p>
       <w:r>
-        <w:br w:type="page"/>
+        <w:t>Es un elemento dentro del programa, tiene</w:t>
+      </w:r>
+      <w:r>
+        <w:t>n características,</w:t>
+      </w:r>
+      <w:r>
+        <w:t xml:space="preserve"> un estado y comportamiento, cuenta con </w:t>
+      </w:r>
+      <w:r>
+        <w:t>datos y tareas a ejecutar referente a los datos.</w:t>
       </w:r>
     </w:p>
     <w:p>
@@ -9019,7 +9388,6 @@
         <w:spacing w:line="256" w:lineRule="auto"/>
       </w:pPr>
       <w:r>
-        <w:lastRenderedPageBreak/>
         <w:t>En el siguiente ejemplo de código:</w:t>
       </w:r>
     </w:p>
@@ -9051,7 +9419,7 @@
                     </pic:cNvPicPr>
                   </pic:nvPicPr>
                   <pic:blipFill>
-                    <a:blip r:embed="rId31">
+                    <a:blip r:embed="rId34">
                       <a:extLst>
                         <a:ext uri="{28A0092B-C50C-407E-A947-70E740481C1C}">
                           <a14:useLocalDpi xmlns:a14="http://schemas.microsoft.com/office/drawing/2010/main" val="0"/>
@@ -9162,6 +9530,12 @@
       </w:r>
     </w:p>
     <w:p/>
+    <w:p/>
+    <w:p/>
+    <w:p/>
+    <w:p/>
+    <w:p/>
+    <w:p/>
     <w:p>
       <w:pPr>
         <w:pStyle w:val="ListParagraph"/>
@@ -9172,6 +9546,7 @@
         <w:spacing w:line="256" w:lineRule="auto"/>
       </w:pPr>
       <w:r>
+        <w:lastRenderedPageBreak/>
         <w:t>en el siguiente ejemplo de código:</w:t>
       </w:r>
     </w:p>
@@ -9202,7 +9577,7 @@
                     </pic:cNvPicPr>
                   </pic:nvPicPr>
                   <pic:blipFill>
-                    <a:blip r:embed="rId32">
+                    <a:blip r:embed="rId35">
                       <a:extLst>
                         <a:ext uri="{28A0092B-C50C-407E-A947-70E740481C1C}">
                           <a14:useLocalDpi xmlns:a14="http://schemas.microsoft.com/office/drawing/2010/main" val="0"/>
@@ -9267,11 +9642,19 @@
         <w:t>"</w:t>
       </w:r>
       <w:proofErr w:type="spellStart"/>
-      <w:r>
-        <w:rPr>
-          <w:lang w:val="en-US"/>
-        </w:rPr>
-        <w:t>a,b,c,d,e,f,g,h,i,j</w:t>
+      <w:proofErr w:type="gramStart"/>
+      <w:r>
+        <w:rPr>
+          <w:lang w:val="en-US"/>
+        </w:rPr>
+        <w:t>a,b</w:t>
+      </w:r>
+      <w:proofErr w:type="gramEnd"/>
+      <w:r>
+        <w:rPr>
+          <w:lang w:val="en-US"/>
+        </w:rPr>
+        <w:t>,c,d,e,f,g,h,i,j</w:t>
       </w:r>
       <w:proofErr w:type="spellEnd"/>
       <w:r>
@@ -9376,8 +9759,78 @@
           <w:szCs w:val="24"/>
           <w:lang w:val="es-CO"/>
         </w:rPr>
-        <w:lastRenderedPageBreak/>
         <w:t>¿Qué es un API?</w:t>
+      </w:r>
+    </w:p>
+    <w:p>
+      <w:pPr>
+        <w:rPr>
+          <w:rStyle w:val="apple-converted-space"/>
+          <w:rFonts w:cstheme="minorHAnsi"/>
+          <w:sz w:val="24"/>
+          <w:szCs w:val="24"/>
+          <w:lang w:val="es-CO"/>
+        </w:rPr>
+      </w:pPr>
+      <w:r>
+        <w:rPr>
+          <w:rStyle w:val="apple-converted-space"/>
+          <w:rFonts w:cstheme="minorHAnsi"/>
+          <w:sz w:val="24"/>
+          <w:szCs w:val="24"/>
+          <w:lang w:val="es-CO"/>
+        </w:rPr>
+        <w:t xml:space="preserve">Significa interfaz de </w:t>
+      </w:r>
+      <w:r>
+        <w:rPr>
+          <w:rStyle w:val="apple-converted-space"/>
+          <w:rFonts w:cstheme="minorHAnsi"/>
+          <w:sz w:val="24"/>
+          <w:szCs w:val="24"/>
+          <w:lang w:val="es-CO"/>
+        </w:rPr>
+        <w:t>programación</w:t>
+      </w:r>
+      <w:r>
+        <w:rPr>
+          <w:rStyle w:val="apple-converted-space"/>
+          <w:rFonts w:cstheme="minorHAnsi"/>
+          <w:sz w:val="24"/>
+          <w:szCs w:val="24"/>
+          <w:lang w:val="es-CO"/>
+        </w:rPr>
+        <w:t xml:space="preserve"> de aplicaciones y sirven para conectar diferentes consumidores y </w:t>
+      </w:r>
+      <w:r>
+        <w:rPr>
+          <w:rStyle w:val="apple-converted-space"/>
+          <w:rFonts w:cstheme="minorHAnsi"/>
+          <w:sz w:val="24"/>
+          <w:szCs w:val="24"/>
+          <w:lang w:val="es-CO"/>
+        </w:rPr>
+        <w:t>puedan</w:t>
+      </w:r>
+      <w:r>
+        <w:rPr>
+          <w:rStyle w:val="apple-converted-space"/>
+          <w:rFonts w:cstheme="minorHAnsi"/>
+          <w:sz w:val="24"/>
+          <w:szCs w:val="24"/>
+          <w:lang w:val="es-CO"/>
+        </w:rPr>
+        <w:t xml:space="preserve"> acceder a </w:t>
+      </w:r>
+      <w:r>
+        <w:rPr>
+          <w:rStyle w:val="apple-converted-space"/>
+          <w:rFonts w:cstheme="minorHAnsi"/>
+          <w:sz w:val="24"/>
+          <w:szCs w:val="24"/>
+          <w:lang w:val="es-CO"/>
+        </w:rPr>
+        <w:t>determinada información</w:t>
       </w:r>
     </w:p>
     <w:p>
@@ -9428,9 +9881,105 @@
         <w:t xml:space="preserve"> y Cuál es su diferencia con un SOAP?</w:t>
       </w:r>
     </w:p>
+    <w:p>
+      <w:pPr>
+        <w:ind w:left="360"/>
+        <w:rPr>
+          <w:rStyle w:val="apple-converted-space"/>
+          <w:rFonts w:cstheme="minorHAnsi"/>
+          <w:sz w:val="24"/>
+          <w:szCs w:val="24"/>
+          <w:lang w:val="es-CO"/>
+        </w:rPr>
+      </w:pPr>
+      <w:proofErr w:type="spellStart"/>
+      <w:r>
+        <w:rPr>
+          <w:rStyle w:val="apple-converted-space"/>
+          <w:rFonts w:cstheme="minorHAnsi"/>
+          <w:sz w:val="24"/>
+          <w:szCs w:val="24"/>
+          <w:lang w:val="es-CO"/>
+        </w:rPr>
+        <w:t>Rest</w:t>
+      </w:r>
+      <w:proofErr w:type="spellEnd"/>
+      <w:r>
+        <w:rPr>
+          <w:rStyle w:val="apple-converted-space"/>
+          <w:rFonts w:cstheme="minorHAnsi"/>
+          <w:sz w:val="24"/>
+          <w:szCs w:val="24"/>
+          <w:lang w:val="es-CO"/>
+        </w:rPr>
+        <w:t xml:space="preserve"> es cualquier interfaz de sistemas que utilicen http </w:t>
+      </w:r>
+      <w:r>
+        <w:rPr>
+          <w:rFonts w:ascii="Arial" w:hAnsi="Arial" w:cs="Arial"/>
+          <w:color w:val="202124"/>
+          <w:shd w:val="clear" w:color="auto" w:fill="FFFFFF"/>
+        </w:rPr>
+        <w:t xml:space="preserve">para obtener y/o generar operaciones con esos datos, se diferencia con </w:t>
+      </w:r>
+      <w:proofErr w:type="spellStart"/>
+      <w:r>
+        <w:rPr>
+          <w:rFonts w:ascii="Arial" w:hAnsi="Arial" w:cs="Arial"/>
+          <w:color w:val="202124"/>
+          <w:shd w:val="clear" w:color="auto" w:fill="FFFFFF"/>
+        </w:rPr>
+        <w:t>soap</w:t>
+      </w:r>
+      <w:proofErr w:type="spellEnd"/>
+      <w:r>
+        <w:rPr>
+          <w:rFonts w:ascii="Arial" w:hAnsi="Arial" w:cs="Arial"/>
+          <w:color w:val="202124"/>
+          <w:shd w:val="clear" w:color="auto" w:fill="FFFFFF"/>
+        </w:rPr>
+        <w:t xml:space="preserve"> es que este </w:t>
+      </w:r>
+      <w:proofErr w:type="spellStart"/>
+      <w:r>
+        <w:rPr>
+          <w:rFonts w:ascii="Arial" w:hAnsi="Arial" w:cs="Arial"/>
+          <w:color w:val="202124"/>
+          <w:shd w:val="clear" w:color="auto" w:fill="FFFFFF"/>
+        </w:rPr>
+        <w:t>ultimo</w:t>
+      </w:r>
+      <w:proofErr w:type="spellEnd"/>
+      <w:r>
+        <w:rPr>
+          <w:rFonts w:ascii="Arial" w:hAnsi="Arial" w:cs="Arial"/>
+          <w:color w:val="202124"/>
+          <w:shd w:val="clear" w:color="auto" w:fill="FFFFFF"/>
+        </w:rPr>
+        <w:t xml:space="preserve"> es un protocolo con requisitos más específicos, es protocolo para el procesamiento de datos y </w:t>
+      </w:r>
+      <w:proofErr w:type="spellStart"/>
+      <w:r>
+        <w:rPr>
+          <w:rFonts w:ascii="Arial" w:hAnsi="Arial" w:cs="Arial"/>
+          <w:color w:val="202124"/>
+          <w:shd w:val="clear" w:color="auto" w:fill="FFFFFF"/>
+        </w:rPr>
+        <w:t>rest</w:t>
+      </w:r>
+      <w:proofErr w:type="spellEnd"/>
+      <w:r>
+        <w:rPr>
+          <w:rFonts w:ascii="Arial" w:hAnsi="Arial" w:cs="Arial"/>
+          <w:color w:val="202124"/>
+          <w:shd w:val="clear" w:color="auto" w:fill="FFFFFF"/>
+        </w:rPr>
+        <w:t xml:space="preserve"> es la arquitectura para utilizada para este procesamiento.</w:t>
+      </w:r>
+    </w:p>
     <w:sectPr>
-      <w:headerReference w:type="default" r:id="rId33"/>
-      <w:footerReference w:type="default" r:id="rId34"/>
+      <w:headerReference w:type="default" r:id="rId36"/>
+      <w:footerReference w:type="default" r:id="rId37"/>
       <w:pgSz w:w="11906" w:h="16838"/>
       <w:pgMar w:top="1417" w:right="1701" w:bottom="1417" w:left="1701" w:header="720" w:footer="720" w:gutter="0"/>
       <w:cols w:space="720"/>
@@ -10911,6 +11460,7 @@
     <w:lsdException w:name="HTML Sample" w:semiHidden="1" w:unhideWhenUsed="1"/>
     <w:lsdException w:name="HTML Typewriter" w:semiHidden="1" w:unhideWhenUsed="1"/>
     <w:lsdException w:name="HTML Variable" w:semiHidden="1" w:unhideWhenUsed="1"/>
+    <w:lsdException w:name="Normal Table" w:semiHidden="1" w:unhideWhenUsed="1"/>
     <w:lsdException w:name="annotation subject" w:semiHidden="1" w:unhideWhenUsed="1"/>
     <w:lsdException w:name="No List" w:semiHidden="1" w:unhideWhenUsed="1"/>
     <w:lsdException w:name="Outline List 1" w:semiHidden="1" w:unhideWhenUsed="1"/>
@@ -10953,8 +11503,11 @@
     <w:lsdException w:name="Table Contemporary" w:semiHidden="1" w:unhideWhenUsed="1"/>
     <w:lsdException w:name="Table Elegant" w:semiHidden="1" w:unhideWhenUsed="1"/>
     <w:lsdException w:name="Table Professional" w:semiHidden="1" w:unhideWhenUsed="1"/>
+    <w:lsdException w:name="Table Subtle 1" w:semiHidden="1" w:unhideWhenUsed="1"/>
     <w:lsdException w:name="Table Subtle 2" w:semiHidden="1" w:unhideWhenUsed="1"/>
     <w:lsdException w:name="Table Web 1" w:semiHidden="1" w:unhideWhenUsed="1"/>
+    <w:lsdException w:name="Table Web 2" w:semiHidden="1" w:unhideWhenUsed="1"/>
+    <w:lsdException w:name="Table Web 3" w:semiHidden="1" w:unhideWhenUsed="1"/>
     <w:lsdException w:name="Balloon Text" w:semiHidden="1" w:unhideWhenUsed="1"/>
     <w:lsdException w:name="Table Grid" w:uiPriority="39"/>
     <w:lsdException w:name="Table Theme" w:semiHidden="1" w:unhideWhenUsed="1"/>
